--- a/Lineas Bases/SPVL/Linea Base 01/REPORT_1SPRINT.docx
+++ b/Lineas Bases/SPVL/Linea Base 01/REPORT_1SPRINT.docx
@@ -94,12 +94,12 @@
           <wp:inline distB="114300" distT="114300" distL="114300" distR="114300">
             <wp:extent cx="1549237" cy="1897255"/>
             <wp:effectExtent b="0" l="0" r="0" t="0"/>
-            <wp:docPr id="6" name="image1.png"/>
+            <wp:docPr id="11" name="image8.png"/>
             <a:graphic>
               <a:graphicData uri="http://schemas.openxmlformats.org/drawingml/2006/picture">
                 <pic:pic>
                   <pic:nvPicPr>
-                    <pic:cNvPr id="0" name="image1.png"/>
+                    <pic:cNvPr id="0" name="image8.png"/>
                     <pic:cNvPicPr preferRelativeResize="0"/>
                   </pic:nvPicPr>
                   <pic:blipFill>
@@ -6609,12 +6609,12 @@
           <wp:inline distB="114300" distT="114300" distL="114300" distR="114300">
             <wp:extent cx="5731200" cy="2768600"/>
             <wp:effectExtent b="0" l="0" r="0" t="0"/>
-            <wp:docPr id="10" name="image6.png"/>
+            <wp:docPr id="17" name="image10.png"/>
             <a:graphic>
               <a:graphicData uri="http://schemas.openxmlformats.org/drawingml/2006/picture">
                 <pic:pic>
                   <pic:nvPicPr>
-                    <pic:cNvPr id="0" name="image6.png"/>
+                    <pic:cNvPr id="0" name="image10.png"/>
                     <pic:cNvPicPr preferRelativeResize="0"/>
                   </pic:nvPicPr>
                   <pic:blipFill>
@@ -6721,12 +6721,12 @@
           <wp:inline distB="114300" distT="114300" distL="114300" distR="114300">
             <wp:extent cx="5731200" cy="2768600"/>
             <wp:effectExtent b="0" l="0" r="0" t="0"/>
-            <wp:docPr id="1" name="image4.png"/>
+            <wp:docPr id="4" name="image14.png"/>
             <a:graphic>
               <a:graphicData uri="http://schemas.openxmlformats.org/drawingml/2006/picture">
                 <pic:pic>
                   <pic:nvPicPr>
-                    <pic:cNvPr id="0" name="image4.png"/>
+                    <pic:cNvPr id="0" name="image14.png"/>
                     <pic:cNvPicPr preferRelativeResize="0"/>
                   </pic:nvPicPr>
                   <pic:blipFill>
@@ -6833,12 +6833,12 @@
           <wp:inline distB="114300" distT="114300" distL="114300" distR="114300">
             <wp:extent cx="5731200" cy="2501900"/>
             <wp:effectExtent b="0" l="0" r="0" t="0"/>
-            <wp:docPr id="11" name="image11.png"/>
+            <wp:docPr id="18" name="image12.png"/>
             <a:graphic>
               <a:graphicData uri="http://schemas.openxmlformats.org/drawingml/2006/picture">
                 <pic:pic>
                   <pic:nvPicPr>
-                    <pic:cNvPr id="0" name="image11.png"/>
+                    <pic:cNvPr id="0" name="image12.png"/>
                     <pic:cNvPicPr preferRelativeResize="0"/>
                   </pic:nvPicPr>
                   <pic:blipFill>
@@ -6945,12 +6945,12 @@
           <wp:inline distB="114300" distT="114300" distL="114300" distR="114300">
             <wp:extent cx="5731200" cy="2781300"/>
             <wp:effectExtent b="0" l="0" r="0" t="0"/>
-            <wp:docPr id="4" name="image8.png"/>
+            <wp:docPr id="9" name="image15.png"/>
             <a:graphic>
               <a:graphicData uri="http://schemas.openxmlformats.org/drawingml/2006/picture">
                 <pic:pic>
                   <pic:nvPicPr>
-                    <pic:cNvPr id="0" name="image8.png"/>
+                    <pic:cNvPr id="0" name="image15.png"/>
                     <pic:cNvPicPr preferRelativeResize="0"/>
                   </pic:nvPicPr>
                   <pic:blipFill>
@@ -7057,12 +7057,12 @@
           <wp:inline distB="114300" distT="114300" distL="114300" distR="114300">
             <wp:extent cx="5731200" cy="2768600"/>
             <wp:effectExtent b="0" l="0" r="0" t="0"/>
-            <wp:docPr id="3" name="image5.png"/>
+            <wp:docPr id="7" name="image2.png"/>
             <a:graphic>
               <a:graphicData uri="http://schemas.openxmlformats.org/drawingml/2006/picture">
                 <pic:pic>
                   <pic:nvPicPr>
-                    <pic:cNvPr id="0" name="image5.png"/>
+                    <pic:cNvPr id="0" name="image2.png"/>
                     <pic:cNvPicPr preferRelativeResize="0"/>
                   </pic:nvPicPr>
                   <pic:blipFill>
@@ -7191,12 +7191,12 @@
             <wp:extent cx="5731200" cy="2413000"/>
             <wp:effectExtent b="0" l="0" r="0" t="0"/>
             <wp:wrapSquare wrapText="bothSides" distB="114300" distT="114300" distL="114300" distR="114300"/>
-            <wp:docPr id="9" name="image7.png"/>
+            <wp:docPr id="16" name="image18.png"/>
             <a:graphic>
               <a:graphicData uri="http://schemas.openxmlformats.org/drawingml/2006/picture">
                 <pic:pic>
                   <pic:nvPicPr>
-                    <pic:cNvPr id="0" name="image7.png"/>
+                    <pic:cNvPr id="0" name="image18.png"/>
                     <pic:cNvPicPr preferRelativeResize="0"/>
                   </pic:nvPicPr>
                   <pic:blipFill>
@@ -7234,8 +7234,875 @@
           <w:szCs w:val="28"/>
         </w:rPr>
       </w:pPr>
-      <w:bookmarkStart w:colFirst="0" w:colLast="0" w:name="_izwantfdxb96" w:id="9"/>
+      <w:bookmarkStart w:colFirst="0" w:colLast="0" w:name="_5ovxslegcu69" w:id="9"/>
       <w:bookmarkEnd w:id="9"/>
+      <w:r>
+        <w:rPr>
+          <w:sz w:val="28"/>
+          <w:szCs w:val="28"/>
+          <w:rtl w:val="0"/>
+        </w:rPr>
+        <w:t xml:space="preserve">Elaboración del documento de especificación Historia de Usuario 2</w:t>
+      </w:r>
+    </w:p>
+    <w:p>
+      <w:pPr>
+        <w:ind w:left="1440" w:firstLine="0"/>
+        <w:rPr/>
+      </w:pPr>
+      <w:r>
+        <w:rPr>
+          <w:rtl w:val="0"/>
+        </w:rPr>
+        <w:t xml:space="preserve">Fecha de Finalización: 10/10/2022</w:t>
+      </w:r>
+    </w:p>
+    <w:p>
+      <w:pPr>
+        <w:ind w:left="1440" w:firstLine="0"/>
+        <w:rPr/>
+      </w:pPr>
+      <w:r>
+        <w:rPr>
+          <w:rtl w:val="0"/>
+        </w:rPr>
+        <w:t xml:space="preserve">Responsables: Jhoan Joseph Figueroa, Sebastian Ortiz Urbai, Gerson Eduardo Aznaran Cabrera, Gustavo Alonso Tuyo Acero, Chavez Campos Jean Pier</w:t>
+      </w:r>
+      <w:r>
+        <w:drawing>
+          <wp:anchor allowOverlap="1" behindDoc="0" distB="114300" distT="114300" distL="114300" distR="114300" hidden="0" layoutInCell="1" locked="0" relativeHeight="0" simplePos="0">
+            <wp:simplePos x="0" y="0"/>
+            <wp:positionH relativeFrom="column">
+              <wp:posOffset>314325</wp:posOffset>
+            </wp:positionH>
+            <wp:positionV relativeFrom="paragraph">
+              <wp:posOffset>581025</wp:posOffset>
+            </wp:positionV>
+            <wp:extent cx="5731200" cy="2222500"/>
+            <wp:effectExtent b="0" l="0" r="0" t="0"/>
+            <wp:wrapSquare wrapText="bothSides" distB="114300" distT="114300" distL="114300" distR="114300"/>
+            <wp:docPr id="3" name="image17.png"/>
+            <a:graphic>
+              <a:graphicData uri="http://schemas.openxmlformats.org/drawingml/2006/picture">
+                <pic:pic>
+                  <pic:nvPicPr>
+                    <pic:cNvPr id="0" name="image17.png"/>
+                    <pic:cNvPicPr preferRelativeResize="0"/>
+                  </pic:nvPicPr>
+                  <pic:blipFill>
+                    <a:blip r:embed="rId26"/>
+                    <a:srcRect b="0" l="0" r="0" t="0"/>
+                    <a:stretch>
+                      <a:fillRect/>
+                    </a:stretch>
+                  </pic:blipFill>
+                  <pic:spPr>
+                    <a:xfrm>
+                      <a:off x="0" y="0"/>
+                      <a:ext cx="5731200" cy="2222500"/>
+                    </a:xfrm>
+                    <a:prstGeom prst="rect"/>
+                    <a:ln/>
+                  </pic:spPr>
+                </pic:pic>
+              </a:graphicData>
+            </a:graphic>
+          </wp:anchor>
+        </w:drawing>
+      </w:r>
+    </w:p>
+    <w:p>
+      <w:pPr>
+        <w:ind w:left="1440" w:firstLine="0"/>
+        <w:rPr/>
+      </w:pPr>
+      <w:r>
+        <w:rPr>
+          <w:rtl w:val="0"/>
+        </w:rPr>
+      </w:r>
+    </w:p>
+    <w:p>
+      <w:pPr>
+        <w:ind w:left="1440" w:firstLine="0"/>
+        <w:jc w:val="center"/>
+        <w:rPr/>
+      </w:pPr>
+      <w:r>
+        <w:rPr>
+          <w:rtl w:val="0"/>
+        </w:rPr>
+        <w:t xml:space="preserve">Figura 7. Documento de Especificación de Historia de Usuario 2 (10/10/2022)</w:t>
+      </w:r>
+      <w:r>
+        <w:rPr>
+          <w:rtl w:val="0"/>
+        </w:rPr>
+      </w:r>
+    </w:p>
+    <w:p>
+      <w:pPr>
+        <w:pStyle w:val="Heading2"/>
+        <w:numPr>
+          <w:ilvl w:val="1"/>
+          <w:numId w:val="3"/>
+        </w:numPr>
+        <w:ind w:left="1440" w:hanging="360"/>
+      </w:pPr>
+      <w:bookmarkStart w:colFirst="0" w:colLast="0" w:name="_jjadw4fryycw" w:id="10"/>
+      <w:bookmarkEnd w:id="10"/>
+      <w:r>
+        <w:rPr>
+          <w:sz w:val="28"/>
+          <w:szCs w:val="28"/>
+          <w:rtl w:val="0"/>
+        </w:rPr>
+        <w:t xml:space="preserve">Elaboración del documento de especificación Historia de Usuario 3</w:t>
+      </w:r>
+    </w:p>
+    <w:p>
+      <w:pPr>
+        <w:ind w:left="1440" w:firstLine="0"/>
+        <w:rPr/>
+      </w:pPr>
+      <w:r>
+        <w:rPr>
+          <w:rtl w:val="0"/>
+        </w:rPr>
+        <w:t xml:space="preserve">Fecha de Finalización: 10/10/2022</w:t>
+      </w:r>
+    </w:p>
+    <w:p>
+      <w:pPr>
+        <w:ind w:left="1440" w:firstLine="0"/>
+        <w:rPr/>
+      </w:pPr>
+      <w:r>
+        <w:rPr>
+          <w:rtl w:val="0"/>
+        </w:rPr>
+        <w:t xml:space="preserve">Responsables: Jhoan Joseph Figueroa, Sebastian Ortiz Urbai, Gerson Eduardo Aznaran Cabrera, Gustavo Alonso Tuyo Acero, Chavez Campos Jean Pier</w:t>
+      </w:r>
+    </w:p>
+    <w:p>
+      <w:pPr>
+        <w:ind w:left="1440" w:firstLine="0"/>
+        <w:rPr/>
+      </w:pPr>
+      <w:r>
+        <w:rPr>
+          <w:rtl w:val="0"/>
+        </w:rPr>
+      </w:r>
+    </w:p>
+    <w:p>
+      <w:pPr>
+        <w:ind w:left="1440" w:firstLine="0"/>
+        <w:jc w:val="center"/>
+        <w:rPr/>
+      </w:pPr>
+      <w:r>
+        <w:rPr>
+          <w:rtl w:val="0"/>
+        </w:rPr>
+        <w:t xml:space="preserve">Figura 8. Documento de Especificación de Historia de Usuario 3 (10/10/2022)</w:t>
+      </w:r>
+      <w:r>
+        <w:rPr>
+          <w:rtl w:val="0"/>
+        </w:rPr>
+      </w:r>
+      <w:r>
+        <w:drawing>
+          <wp:anchor allowOverlap="1" behindDoc="0" distB="114300" distT="114300" distL="114300" distR="114300" hidden="0" layoutInCell="1" locked="0" relativeHeight="0" simplePos="0">
+            <wp:simplePos x="0" y="0"/>
+            <wp:positionH relativeFrom="column">
+              <wp:posOffset>542925</wp:posOffset>
+            </wp:positionH>
+            <wp:positionV relativeFrom="paragraph">
+              <wp:posOffset>194500</wp:posOffset>
+            </wp:positionV>
+            <wp:extent cx="5731200" cy="2755900"/>
+            <wp:effectExtent b="0" l="0" r="0" t="0"/>
+            <wp:wrapSquare wrapText="bothSides" distB="114300" distT="114300" distL="114300" distR="114300"/>
+            <wp:docPr id="1" name="image11.png"/>
+            <a:graphic>
+              <a:graphicData uri="http://schemas.openxmlformats.org/drawingml/2006/picture">
+                <pic:pic>
+                  <pic:nvPicPr>
+                    <pic:cNvPr id="0" name="image11.png"/>
+                    <pic:cNvPicPr preferRelativeResize="0"/>
+                  </pic:nvPicPr>
+                  <pic:blipFill>
+                    <a:blip r:embed="rId27"/>
+                    <a:srcRect b="0" l="0" r="0" t="0"/>
+                    <a:stretch>
+                      <a:fillRect/>
+                    </a:stretch>
+                  </pic:blipFill>
+                  <pic:spPr>
+                    <a:xfrm>
+                      <a:off x="0" y="0"/>
+                      <a:ext cx="5731200" cy="2755900"/>
+                    </a:xfrm>
+                    <a:prstGeom prst="rect"/>
+                    <a:ln/>
+                  </pic:spPr>
+                </pic:pic>
+              </a:graphicData>
+            </a:graphic>
+          </wp:anchor>
+        </w:drawing>
+      </w:r>
+    </w:p>
+    <w:p>
+      <w:pPr>
+        <w:pStyle w:val="Heading2"/>
+        <w:numPr>
+          <w:ilvl w:val="1"/>
+          <w:numId w:val="3"/>
+        </w:numPr>
+        <w:ind w:left="1440" w:hanging="360"/>
+      </w:pPr>
+      <w:bookmarkStart w:colFirst="0" w:colLast="0" w:name="_6i1nosc795cn" w:id="11"/>
+      <w:bookmarkEnd w:id="11"/>
+      <w:r>
+        <w:rPr>
+          <w:sz w:val="28"/>
+          <w:szCs w:val="28"/>
+          <w:rtl w:val="0"/>
+        </w:rPr>
+        <w:t xml:space="preserve">Elaboración del documento de especificación Historia de Usuario 4</w:t>
+      </w:r>
+    </w:p>
+    <w:p>
+      <w:pPr>
+        <w:ind w:left="1440" w:firstLine="0"/>
+        <w:rPr/>
+      </w:pPr>
+      <w:r>
+        <w:rPr>
+          <w:rtl w:val="0"/>
+        </w:rPr>
+        <w:t xml:space="preserve">Fecha de Finalización: 10/10/2022</w:t>
+      </w:r>
+    </w:p>
+    <w:p>
+      <w:pPr>
+        <w:ind w:left="1440" w:firstLine="0"/>
+        <w:rPr/>
+      </w:pPr>
+      <w:r>
+        <w:rPr>
+          <w:rtl w:val="0"/>
+        </w:rPr>
+        <w:t xml:space="preserve">Responsables: Jhoan Joseph Figueroa, Sebastian Ortiz Urbai, Gerson Eduardo Aznaran Cabrera, Gustavo Alonso Tuyo Acero, Chavez Campos Jean Pier</w:t>
+      </w:r>
+    </w:p>
+    <w:p>
+      <w:pPr>
+        <w:ind w:left="1440" w:firstLine="0"/>
+        <w:rPr/>
+      </w:pPr>
+      <w:r>
+        <w:rPr>
+          <w:rtl w:val="0"/>
+        </w:rPr>
+      </w:r>
+    </w:p>
+    <w:p>
+      <w:pPr>
+        <w:ind w:left="1440" w:firstLine="0"/>
+        <w:jc w:val="center"/>
+        <w:rPr/>
+      </w:pPr>
+      <w:r>
+        <w:rPr>
+          <w:rtl w:val="0"/>
+        </w:rPr>
+        <w:t xml:space="preserve">Figura 9. Documento de Especificación de Historia de Usuario 4 (10/10/2022)</w:t>
+      </w:r>
+      <w:r>
+        <w:rPr>
+          <w:rtl w:val="0"/>
+        </w:rPr>
+      </w:r>
+      <w:r>
+        <w:drawing>
+          <wp:anchor allowOverlap="1" behindDoc="0" distB="114300" distT="114300" distL="114300" distR="114300" hidden="0" layoutInCell="1" locked="0" relativeHeight="0" simplePos="0">
+            <wp:simplePos x="0" y="0"/>
+            <wp:positionH relativeFrom="column">
+              <wp:posOffset>161925</wp:posOffset>
+            </wp:positionH>
+            <wp:positionV relativeFrom="paragraph">
+              <wp:posOffset>194500</wp:posOffset>
+            </wp:positionV>
+            <wp:extent cx="5731200" cy="2552700"/>
+            <wp:effectExtent b="0" l="0" r="0" t="0"/>
+            <wp:wrapSquare wrapText="bothSides" distB="114300" distT="114300" distL="114300" distR="114300"/>
+            <wp:docPr id="2" name="image5.png"/>
+            <a:graphic>
+              <a:graphicData uri="http://schemas.openxmlformats.org/drawingml/2006/picture">
+                <pic:pic>
+                  <pic:nvPicPr>
+                    <pic:cNvPr id="0" name="image5.png"/>
+                    <pic:cNvPicPr preferRelativeResize="0"/>
+                  </pic:nvPicPr>
+                  <pic:blipFill>
+                    <a:blip r:embed="rId28"/>
+                    <a:srcRect b="0" l="0" r="0" t="0"/>
+                    <a:stretch>
+                      <a:fillRect/>
+                    </a:stretch>
+                  </pic:blipFill>
+                  <pic:spPr>
+                    <a:xfrm>
+                      <a:off x="0" y="0"/>
+                      <a:ext cx="5731200" cy="2552700"/>
+                    </a:xfrm>
+                    <a:prstGeom prst="rect"/>
+                    <a:ln/>
+                  </pic:spPr>
+                </pic:pic>
+              </a:graphicData>
+            </a:graphic>
+          </wp:anchor>
+        </w:drawing>
+      </w:r>
+    </w:p>
+    <w:p>
+      <w:pPr>
+        <w:pStyle w:val="Heading2"/>
+        <w:numPr>
+          <w:ilvl w:val="1"/>
+          <w:numId w:val="3"/>
+        </w:numPr>
+        <w:ind w:left="1440" w:hanging="360"/>
+      </w:pPr>
+      <w:bookmarkStart w:colFirst="0" w:colLast="0" w:name="_dt1uhk7jip8l" w:id="12"/>
+      <w:bookmarkEnd w:id="12"/>
+      <w:r>
+        <w:rPr>
+          <w:sz w:val="28"/>
+          <w:szCs w:val="28"/>
+          <w:rtl w:val="0"/>
+        </w:rPr>
+        <w:t xml:space="preserve">Elaboración del documento de especificación Historia de Usuario 5</w:t>
+      </w:r>
+    </w:p>
+    <w:p>
+      <w:pPr>
+        <w:ind w:left="1440" w:firstLine="0"/>
+        <w:rPr/>
+      </w:pPr>
+      <w:r>
+        <w:rPr>
+          <w:rtl w:val="0"/>
+        </w:rPr>
+        <w:t xml:space="preserve">Fecha de Finalización: 13/10/22</w:t>
+      </w:r>
+    </w:p>
+    <w:p>
+      <w:pPr>
+        <w:ind w:left="1440" w:firstLine="0"/>
+        <w:rPr/>
+      </w:pPr>
+      <w:r>
+        <w:rPr>
+          <w:rtl w:val="0"/>
+        </w:rPr>
+        <w:t xml:space="preserve">Responsables: Jhoan Joseph Figueroa, Sebastian Ortiz Urbai, Gerson Eduardo Aznaran Cabrera, Gustavo Alonso Tuyo Acero, Chavez Campos Jean Pier</w:t>
+      </w:r>
+    </w:p>
+    <w:p>
+      <w:pPr>
+        <w:ind w:left="1440" w:firstLine="0"/>
+        <w:jc w:val="center"/>
+        <w:rPr/>
+      </w:pPr>
+      <w:r>
+        <w:rPr>
+          <w:rtl w:val="0"/>
+        </w:rPr>
+      </w:r>
+    </w:p>
+    <w:p>
+      <w:pPr>
+        <w:ind w:left="1440" w:firstLine="0"/>
+        <w:jc w:val="center"/>
+        <w:rPr/>
+      </w:pPr>
+      <w:r>
+        <w:rPr/>
+        <w:drawing>
+          <wp:inline distB="114300" distT="114300" distL="114300" distR="114300">
+            <wp:extent cx="4017683" cy="3094560"/>
+            <wp:effectExtent b="0" l="0" r="0" t="0"/>
+            <wp:docPr id="8" name="image7.png"/>
+            <a:graphic>
+              <a:graphicData uri="http://schemas.openxmlformats.org/drawingml/2006/picture">
+                <pic:pic>
+                  <pic:nvPicPr>
+                    <pic:cNvPr id="0" name="image7.png"/>
+                    <pic:cNvPicPr preferRelativeResize="0"/>
+                  </pic:nvPicPr>
+                  <pic:blipFill>
+                    <a:blip r:embed="rId29"/>
+                    <a:srcRect b="0" l="0" r="0" t="0"/>
+                    <a:stretch>
+                      <a:fillRect/>
+                    </a:stretch>
+                  </pic:blipFill>
+                  <pic:spPr>
+                    <a:xfrm>
+                      <a:off x="0" y="0"/>
+                      <a:ext cx="4017683" cy="3094560"/>
+                    </a:xfrm>
+                    <a:prstGeom prst="rect"/>
+                    <a:ln/>
+                  </pic:spPr>
+                </pic:pic>
+              </a:graphicData>
+            </a:graphic>
+          </wp:inline>
+        </w:drawing>
+      </w:r>
+      <w:r>
+        <w:rPr>
+          <w:rtl w:val="0"/>
+        </w:rPr>
+      </w:r>
+    </w:p>
+    <w:p>
+      <w:pPr>
+        <w:ind w:left="1440" w:firstLine="0"/>
+        <w:jc w:val="center"/>
+        <w:rPr/>
+      </w:pPr>
+      <w:r>
+        <w:rPr>
+          <w:rtl w:val="0"/>
+        </w:rPr>
+        <w:t xml:space="preserve">Figura 10. Documento de Especificación de Historia de Usuario 5 (13/10/22)</w:t>
+      </w:r>
+      <w:r>
+        <w:rPr>
+          <w:rtl w:val="0"/>
+        </w:rPr>
+      </w:r>
+    </w:p>
+    <w:p>
+      <w:pPr>
+        <w:pStyle w:val="Heading2"/>
+        <w:numPr>
+          <w:ilvl w:val="1"/>
+          <w:numId w:val="3"/>
+        </w:numPr>
+        <w:ind w:left="1440" w:hanging="360"/>
+      </w:pPr>
+      <w:bookmarkStart w:colFirst="0" w:colLast="0" w:name="_s1eixlr0lowd" w:id="13"/>
+      <w:bookmarkEnd w:id="13"/>
+      <w:r>
+        <w:rPr>
+          <w:sz w:val="28"/>
+          <w:szCs w:val="28"/>
+          <w:rtl w:val="0"/>
+        </w:rPr>
+        <w:t xml:space="preserve">Elaboración del documento de especificación Historia de Usuario 6</w:t>
+      </w:r>
+    </w:p>
+    <w:p>
+      <w:pPr>
+        <w:ind w:left="1440" w:firstLine="0"/>
+        <w:rPr/>
+      </w:pPr>
+      <w:r>
+        <w:rPr>
+          <w:rtl w:val="0"/>
+        </w:rPr>
+        <w:t xml:space="preserve">Fecha de Finalización: 10/10/2022</w:t>
+      </w:r>
+    </w:p>
+    <w:p>
+      <w:pPr>
+        <w:ind w:left="1440" w:firstLine="0"/>
+        <w:rPr/>
+      </w:pPr>
+      <w:r>
+        <w:rPr>
+          <w:rtl w:val="0"/>
+        </w:rPr>
+        <w:t xml:space="preserve">Responsables: Jhoan Joseph Figueroa, Sebastian Ortiz Urbai, Gerson Eduardo Aznaran Cabrera, Gustavo Alonso Tuyo Acero, Chavez Campos Jean Pier</w:t>
+      </w:r>
+    </w:p>
+    <w:p>
+      <w:pPr>
+        <w:ind w:left="1440" w:firstLine="0"/>
+        <w:rPr/>
+      </w:pPr>
+      <w:r>
+        <w:rPr/>
+        <w:drawing>
+          <wp:inline distB="114300" distT="114300" distL="114300" distR="114300">
+            <wp:extent cx="5731200" cy="4724400"/>
+            <wp:effectExtent b="0" l="0" r="0" t="0"/>
+            <wp:docPr id="6" name="image6.png"/>
+            <a:graphic>
+              <a:graphicData uri="http://schemas.openxmlformats.org/drawingml/2006/picture">
+                <pic:pic>
+                  <pic:nvPicPr>
+                    <pic:cNvPr id="0" name="image6.png"/>
+                    <pic:cNvPicPr preferRelativeResize="0"/>
+                  </pic:nvPicPr>
+                  <pic:blipFill>
+                    <a:blip r:embed="rId30"/>
+                    <a:srcRect b="0" l="0" r="0" t="0"/>
+                    <a:stretch>
+                      <a:fillRect/>
+                    </a:stretch>
+                  </pic:blipFill>
+                  <pic:spPr>
+                    <a:xfrm>
+                      <a:off x="0" y="0"/>
+                      <a:ext cx="5731200" cy="4724400"/>
+                    </a:xfrm>
+                    <a:prstGeom prst="rect"/>
+                    <a:ln/>
+                  </pic:spPr>
+                </pic:pic>
+              </a:graphicData>
+            </a:graphic>
+          </wp:inline>
+        </w:drawing>
+      </w:r>
+      <w:r>
+        <w:rPr>
+          <w:rtl w:val="0"/>
+        </w:rPr>
+      </w:r>
+    </w:p>
+    <w:p>
+      <w:pPr>
+        <w:ind w:left="1440" w:firstLine="0"/>
+        <w:jc w:val="center"/>
+        <w:rPr/>
+      </w:pPr>
+      <w:r>
+        <w:rPr>
+          <w:rtl w:val="0"/>
+        </w:rPr>
+        <w:t xml:space="preserve">Figura 11. Documento de Especificación de Historia de Usuario 6 (10/10/2022)</w:t>
+      </w:r>
+      <w:r>
+        <w:rPr>
+          <w:rtl w:val="0"/>
+        </w:rPr>
+      </w:r>
+    </w:p>
+    <w:p>
+      <w:pPr>
+        <w:pStyle w:val="Heading2"/>
+        <w:numPr>
+          <w:ilvl w:val="1"/>
+          <w:numId w:val="3"/>
+        </w:numPr>
+        <w:ind w:left="1440" w:hanging="360"/>
+      </w:pPr>
+      <w:bookmarkStart w:colFirst="0" w:colLast="0" w:name="_x8jyhmaxsnti" w:id="14"/>
+      <w:bookmarkEnd w:id="14"/>
+      <w:r>
+        <w:rPr>
+          <w:sz w:val="28"/>
+          <w:szCs w:val="28"/>
+          <w:rtl w:val="0"/>
+        </w:rPr>
+        <w:t xml:space="preserve">Elaboración del documento de especificación Historia de Usuario 7</w:t>
+      </w:r>
+    </w:p>
+    <w:p>
+      <w:pPr>
+        <w:ind w:left="1440" w:firstLine="0"/>
+        <w:rPr/>
+      </w:pPr>
+      <w:r>
+        <w:rPr>
+          <w:rtl w:val="0"/>
+        </w:rPr>
+      </w:r>
+    </w:p>
+    <w:p>
+      <w:pPr>
+        <w:ind w:left="1440" w:firstLine="0"/>
+        <w:rPr/>
+      </w:pPr>
+      <w:r>
+        <w:rPr>
+          <w:rtl w:val="0"/>
+        </w:rPr>
+        <w:t xml:space="preserve">Fecha de Finalización: 10/10/2022</w:t>
+      </w:r>
+    </w:p>
+    <w:p>
+      <w:pPr>
+        <w:ind w:left="1440" w:firstLine="0"/>
+        <w:rPr/>
+      </w:pPr>
+      <w:r>
+        <w:rPr>
+          <w:rtl w:val="0"/>
+        </w:rPr>
+        <w:t xml:space="preserve">Responsables: Jhoan Joseph Figueroa, Sebastian Ortiz Urbai, Gerson Eduardo Aznaran Cabrera, Gustavo Alonso Tuyo Acero, Chavez Campos Jean Pier</w:t>
+      </w:r>
+    </w:p>
+    <w:p>
+      <w:pPr>
+        <w:ind w:left="1440" w:firstLine="0"/>
+        <w:jc w:val="center"/>
+        <w:rPr/>
+      </w:pPr>
+      <w:r>
+        <w:rPr>
+          <w:rtl w:val="0"/>
+        </w:rPr>
+      </w:r>
+    </w:p>
+    <w:p>
+      <w:pPr>
+        <w:ind w:left="1440" w:firstLine="0"/>
+        <w:jc w:val="center"/>
+        <w:rPr/>
+      </w:pPr>
+      <w:r>
+        <w:rPr>
+          <w:rtl w:val="0"/>
+        </w:rPr>
+      </w:r>
+    </w:p>
+    <w:p>
+      <w:pPr>
+        <w:ind w:left="1440" w:firstLine="0"/>
+        <w:jc w:val="center"/>
+        <w:rPr/>
+      </w:pPr>
+      <w:r>
+        <w:rPr/>
+        <w:drawing>
+          <wp:inline distB="114300" distT="114300" distL="114300" distR="114300">
+            <wp:extent cx="4054313" cy="3263010"/>
+            <wp:effectExtent b="0" l="0" r="0" t="0"/>
+            <wp:docPr id="14" name="image16.png"/>
+            <a:graphic>
+              <a:graphicData uri="http://schemas.openxmlformats.org/drawingml/2006/picture">
+                <pic:pic>
+                  <pic:nvPicPr>
+                    <pic:cNvPr id="0" name="image16.png"/>
+                    <pic:cNvPicPr preferRelativeResize="0"/>
+                  </pic:nvPicPr>
+                  <pic:blipFill>
+                    <a:blip r:embed="rId31"/>
+                    <a:srcRect b="0" l="0" r="0" t="0"/>
+                    <a:stretch>
+                      <a:fillRect/>
+                    </a:stretch>
+                  </pic:blipFill>
+                  <pic:spPr>
+                    <a:xfrm>
+                      <a:off x="0" y="0"/>
+                      <a:ext cx="4054313" cy="3263010"/>
+                    </a:xfrm>
+                    <a:prstGeom prst="rect"/>
+                    <a:ln/>
+                  </pic:spPr>
+                </pic:pic>
+              </a:graphicData>
+            </a:graphic>
+          </wp:inline>
+        </w:drawing>
+      </w:r>
+      <w:r>
+        <w:rPr>
+          <w:rtl w:val="0"/>
+        </w:rPr>
+      </w:r>
+    </w:p>
+    <w:p>
+      <w:pPr>
+        <w:ind w:left="1440" w:firstLine="0"/>
+        <w:jc w:val="center"/>
+        <w:rPr/>
+      </w:pPr>
+      <w:r>
+        <w:rPr>
+          <w:rtl w:val="0"/>
+        </w:rPr>
+        <w:t xml:space="preserve">Figura 12. Documento de Especificación de Historia de Usuario 7 (10/10/22)</w:t>
+      </w:r>
+      <w:r>
+        <w:rPr>
+          <w:rtl w:val="0"/>
+        </w:rPr>
+      </w:r>
+    </w:p>
+    <w:p>
+      <w:pPr>
+        <w:pStyle w:val="Heading2"/>
+        <w:numPr>
+          <w:ilvl w:val="1"/>
+          <w:numId w:val="3"/>
+        </w:numPr>
+        <w:ind w:left="1440" w:hanging="360"/>
+      </w:pPr>
+      <w:bookmarkStart w:colFirst="0" w:colLast="0" w:name="_j4d1tvjj7p0s" w:id="15"/>
+      <w:bookmarkEnd w:id="15"/>
+      <w:r>
+        <w:rPr>
+          <w:sz w:val="28"/>
+          <w:szCs w:val="28"/>
+          <w:rtl w:val="0"/>
+        </w:rPr>
+        <w:t xml:space="preserve">Elaboración del documento de especificación Historia de Usuario 8</w:t>
+      </w:r>
+      <w:r>
+        <w:rPr>
+          <w:rtl w:val="0"/>
+        </w:rPr>
+      </w:r>
+    </w:p>
+    <w:p>
+      <w:pPr>
+        <w:ind w:left="1440" w:firstLine="0"/>
+        <w:rPr/>
+      </w:pPr>
+      <w:r>
+        <w:rPr>
+          <w:rtl w:val="0"/>
+        </w:rPr>
+      </w:r>
+    </w:p>
+    <w:p>
+      <w:pPr>
+        <w:ind w:left="1440" w:firstLine="0"/>
+        <w:rPr/>
+      </w:pPr>
+      <w:r>
+        <w:rPr>
+          <w:rtl w:val="0"/>
+        </w:rPr>
+        <w:t xml:space="preserve">Fecha de Finalización: 10/10/2022</w:t>
+      </w:r>
+    </w:p>
+    <w:p>
+      <w:pPr>
+        <w:ind w:left="1440" w:firstLine="0"/>
+        <w:rPr/>
+      </w:pPr>
+      <w:r>
+        <w:rPr>
+          <w:rtl w:val="0"/>
+        </w:rPr>
+        <w:t xml:space="preserve">Responsables: Jhoan Joseph Figueroa, Sebastian Ortiz Urbai, Gerson Eduardo Aznaran Cabrera, Gustavo Alonso Tuyo Acero, Chavez Campos Jean Pier</w:t>
+      </w:r>
+    </w:p>
+    <w:p>
+      <w:pPr>
+        <w:ind w:left="1440" w:firstLine="0"/>
+        <w:rPr/>
+      </w:pPr>
+      <w:r>
+        <w:rPr>
+          <w:rtl w:val="0"/>
+        </w:rPr>
+      </w:r>
+    </w:p>
+    <w:p>
+      <w:pPr>
+        <w:ind w:left="0" w:firstLine="0"/>
+        <w:rPr/>
+      </w:pPr>
+      <w:r>
+        <w:rPr>
+          <w:rtl w:val="0"/>
+        </w:rPr>
+      </w:r>
+    </w:p>
+    <w:p>
+      <w:pPr>
+        <w:ind w:left="1440" w:firstLine="0"/>
+        <w:rPr/>
+      </w:pPr>
+      <w:r>
+        <w:rPr/>
+        <w:drawing>
+          <wp:inline distB="114300" distT="114300" distL="114300" distR="114300">
+            <wp:extent cx="5731200" cy="3505200"/>
+            <wp:effectExtent b="0" l="0" r="0" t="0"/>
+            <wp:docPr id="15" name="image4.png"/>
+            <a:graphic>
+              <a:graphicData uri="http://schemas.openxmlformats.org/drawingml/2006/picture">
+                <pic:pic>
+                  <pic:nvPicPr>
+                    <pic:cNvPr id="0" name="image4.png"/>
+                    <pic:cNvPicPr preferRelativeResize="0"/>
+                  </pic:nvPicPr>
+                  <pic:blipFill>
+                    <a:blip r:embed="rId32"/>
+                    <a:srcRect b="0" l="0" r="0" t="0"/>
+                    <a:stretch>
+                      <a:fillRect/>
+                    </a:stretch>
+                  </pic:blipFill>
+                  <pic:spPr>
+                    <a:xfrm>
+                      <a:off x="0" y="0"/>
+                      <a:ext cx="5731200" cy="3505200"/>
+                    </a:xfrm>
+                    <a:prstGeom prst="rect"/>
+                    <a:ln/>
+                  </pic:spPr>
+                </pic:pic>
+              </a:graphicData>
+            </a:graphic>
+          </wp:inline>
+        </w:drawing>
+      </w:r>
+      <w:r>
+        <w:rPr>
+          <w:rtl w:val="0"/>
+        </w:rPr>
+      </w:r>
+    </w:p>
+    <w:p>
+      <w:pPr>
+        <w:ind w:left="1440" w:firstLine="0"/>
+        <w:rPr/>
+      </w:pPr>
+      <w:r>
+        <w:rPr>
+          <w:rtl w:val="0"/>
+        </w:rPr>
+        <w:t xml:space="preserve">Figura 8 . Documento de historias de usuario 8 (10/10/2022)</w:t>
+      </w:r>
+      <w:r>
+        <w:rPr>
+          <w:rtl w:val="0"/>
+        </w:rPr>
+      </w:r>
+    </w:p>
+    <w:p>
+      <w:pPr>
+        <w:pStyle w:val="Heading2"/>
+        <w:numPr>
+          <w:ilvl w:val="1"/>
+          <w:numId w:val="3"/>
+        </w:numPr>
+        <w:ind w:left="1440" w:hanging="360"/>
+        <w:rPr>
+          <w:sz w:val="28"/>
+          <w:szCs w:val="28"/>
+        </w:rPr>
+      </w:pPr>
+      <w:bookmarkStart w:colFirst="0" w:colLast="0" w:name="_sqosy4ixflaz" w:id="16"/>
+      <w:bookmarkEnd w:id="16"/>
       <w:r>
         <w:rPr>
           <w:sz w:val="28"/>
@@ -7280,16 +8147,16 @@
           <wp:inline distB="114300" distT="114300" distL="114300" distR="114300">
             <wp:extent cx="5731200" cy="2768600"/>
             <wp:effectExtent b="0" l="0" r="0" t="0"/>
-            <wp:docPr id="8" name="image3.png"/>
+            <wp:docPr id="13" name="image9.png"/>
             <a:graphic>
               <a:graphicData uri="http://schemas.openxmlformats.org/drawingml/2006/picture">
                 <pic:pic>
                   <pic:nvPicPr>
-                    <pic:cNvPr id="0" name="image3.png"/>
+                    <pic:cNvPr id="0" name="image9.png"/>
                     <pic:cNvPicPr preferRelativeResize="0"/>
                   </pic:nvPicPr>
                   <pic:blipFill>
-                    <a:blip r:embed="rId26"/>
+                    <a:blip r:embed="rId33"/>
                     <a:srcRect b="0" l="0" r="0" t="0"/>
                     <a:stretch>
                       <a:fillRect/>
@@ -7346,8 +8213,8 @@
           <w:szCs w:val="28"/>
         </w:rPr>
       </w:pPr>
-      <w:bookmarkStart w:colFirst="0" w:colLast="0" w:name="_9li88ip2x1pe" w:id="10"/>
-      <w:bookmarkEnd w:id="10"/>
+      <w:bookmarkStart w:colFirst="0" w:colLast="0" w:name="_9li88ip2x1pe" w:id="17"/>
+      <w:bookmarkEnd w:id="17"/>
       <w:r>
         <w:rPr>
           <w:sz w:val="28"/>
@@ -7380,16 +8247,16 @@
           <wp:inline distB="114300" distT="114300" distL="114300" distR="114300">
             <wp:extent cx="5731200" cy="2768600"/>
             <wp:effectExtent b="0" l="0" r="0" t="0"/>
-            <wp:docPr id="5" name="image10.png"/>
+            <wp:docPr id="10" name="image13.png"/>
             <a:graphic>
               <a:graphicData uri="http://schemas.openxmlformats.org/drawingml/2006/picture">
                 <pic:pic>
                   <pic:nvPicPr>
-                    <pic:cNvPr id="0" name="image10.png"/>
+                    <pic:cNvPr id="0" name="image13.png"/>
                     <pic:cNvPicPr preferRelativeResize="0"/>
                   </pic:nvPicPr>
                   <pic:blipFill>
-                    <a:blip r:embed="rId27"/>
+                    <a:blip r:embed="rId34"/>
                     <a:srcRect b="0" l="0" r="0" t="0"/>
                     <a:stretch>
                       <a:fillRect/>
@@ -7458,8 +8325,8 @@
           <w:szCs w:val="28"/>
         </w:rPr>
       </w:pPr>
-      <w:bookmarkStart w:colFirst="0" w:colLast="0" w:name="_4kjxsvcr86a5" w:id="11"/>
-      <w:bookmarkEnd w:id="11"/>
+      <w:bookmarkStart w:colFirst="0" w:colLast="0" w:name="_4kjxsvcr86a5" w:id="18"/>
+      <w:bookmarkEnd w:id="18"/>
       <w:r>
         <w:rPr>
           <w:sz w:val="28"/>
@@ -7504,16 +8371,16 @@
           <wp:inline distB="114300" distT="114300" distL="114300" distR="114300">
             <wp:extent cx="5731200" cy="2768600"/>
             <wp:effectExtent b="0" l="0" r="0" t="0"/>
-            <wp:docPr id="2" name="image2.png"/>
+            <wp:docPr id="5" name="image1.png"/>
             <a:graphic>
               <a:graphicData uri="http://schemas.openxmlformats.org/drawingml/2006/picture">
                 <pic:pic>
                   <pic:nvPicPr>
-                    <pic:cNvPr id="0" name="image2.png"/>
+                    <pic:cNvPr id="0" name="image1.png"/>
                     <pic:cNvPicPr preferRelativeResize="0"/>
                   </pic:nvPicPr>
                   <pic:blipFill>
-                    <a:blip r:embed="rId28"/>
+                    <a:blip r:embed="rId35"/>
                     <a:srcRect b="0" l="0" r="0" t="0"/>
                     <a:stretch>
                       <a:fillRect/>
@@ -7570,8 +8437,8 @@
           <w:szCs w:val="28"/>
         </w:rPr>
       </w:pPr>
-      <w:bookmarkStart w:colFirst="0" w:colLast="0" w:name="_vmxuhdp4cs95" w:id="12"/>
-      <w:bookmarkEnd w:id="12"/>
+      <w:bookmarkStart w:colFirst="0" w:colLast="0" w:name="_vmxuhdp4cs95" w:id="19"/>
+      <w:bookmarkEnd w:id="19"/>
       <w:r>
         <w:rPr>
           <w:sz w:val="28"/>
@@ -7616,16 +8483,16 @@
           <wp:inline distB="114300" distT="114300" distL="114300" distR="114300">
             <wp:extent cx="5731200" cy="2768600"/>
             <wp:effectExtent b="0" l="0" r="0" t="0"/>
-            <wp:docPr id="7" name="image9.png"/>
+            <wp:docPr id="12" name="image3.png"/>
             <a:graphic>
               <a:graphicData uri="http://schemas.openxmlformats.org/drawingml/2006/picture">
                 <pic:pic>
                   <pic:nvPicPr>
-                    <pic:cNvPr id="0" name="image9.png"/>
+                    <pic:cNvPr id="0" name="image3.png"/>
                     <pic:cNvPicPr preferRelativeResize="0"/>
                   </pic:nvPicPr>
                   <pic:blipFill>
-                    <a:blip r:embed="rId29"/>
+                    <a:blip r:embed="rId36"/>
                     <a:srcRect b="0" l="0" r="0" t="0"/>
                     <a:stretch>
                       <a:fillRect/>
@@ -7682,8 +8549,8 @@
           <w:szCs w:val="28"/>
         </w:rPr>
       </w:pPr>
-      <w:bookmarkStart w:colFirst="0" w:colLast="0" w:name="_8isgrm3bnrke" w:id="13"/>
-      <w:bookmarkEnd w:id="13"/>
+      <w:bookmarkStart w:colFirst="0" w:colLast="0" w:name="_8isgrm3bnrke" w:id="20"/>
+      <w:bookmarkEnd w:id="20"/>
       <w:r>
         <w:rPr>
           <w:sz w:val="28"/>
@@ -7729,8 +8596,8 @@
           <w:szCs w:val="28"/>
         </w:rPr>
       </w:pPr>
-      <w:bookmarkStart w:colFirst="0" w:colLast="0" w:name="_bkksng297bat" w:id="14"/>
-      <w:bookmarkEnd w:id="14"/>
+      <w:bookmarkStart w:colFirst="0" w:colLast="0" w:name="_bkksng297bat" w:id="21"/>
+      <w:bookmarkEnd w:id="21"/>
       <w:r>
         <w:rPr>
           <w:sz w:val="28"/>
@@ -7981,8 +8848,8 @@
           <w:szCs w:val="28"/>
         </w:rPr>
       </w:pPr>
-      <w:bookmarkStart w:colFirst="0" w:colLast="0" w:name="_h8q435g2j5zv" w:id="15"/>
-      <w:bookmarkEnd w:id="15"/>
+      <w:bookmarkStart w:colFirst="0" w:colLast="0" w:name="_h8q435g2j5zv" w:id="22"/>
+      <w:bookmarkEnd w:id="22"/>
       <w:r>
         <w:rPr>
           <w:sz w:val="28"/>
@@ -8438,8 +9305,8 @@
           <w:szCs w:val="28"/>
         </w:rPr>
       </w:pPr>
-      <w:bookmarkStart w:colFirst="0" w:colLast="0" w:name="_khd02acgmcvx" w:id="16"/>
-      <w:bookmarkEnd w:id="16"/>
+      <w:bookmarkStart w:colFirst="0" w:colLast="0" w:name="_khd02acgmcvx" w:id="23"/>
+      <w:bookmarkEnd w:id="23"/>
       <w:r>
         <w:rPr>
           <w:sz w:val="28"/>
